--- a/teaching/ITIS6200/2023fa/lectures/assignments/Project2.docx
+++ b/teaching/ITIS6200/2023fa/lectures/assignments/Project2.docx
@@ -82,36 +82,14 @@
         <w:jc w:val="both"/>
       </w:pPr>
       <w:r>
-        <w:t xml:space="preserve">The goal of this project is to let you practice SQL injection and XSS attacks in the web. A webpage and back-end database are provided in our virtual machine environment. </w:t>
-      </w:r>
-    </w:p>
-    <w:p>
-      <w:pPr>
-        <w:jc w:val="both"/>
-      </w:pPr>
-    </w:p>
-    <w:p>
-      <w:r>
-        <w:t>Download the Virtual Machine (</w:t>
+        <w:t>The goal of this project is to let you practice SQL injection and XSS attacks in the web. A webpage and back-end database are provided in our virtual machine environment. Download the Virtual Machine (</w:t>
       </w:r>
       <w:hyperlink r:id="rId8" w:history="1">
         <w:r>
           <w:rPr>
             <w:rStyle w:val="Hyperlink"/>
           </w:rPr>
-          <w:t>https://drive.google.com/file/d/</w:t>
-        </w:r>
-        <w:r>
-          <w:rPr>
-            <w:rStyle w:val="Hyperlink"/>
-          </w:rPr>
-          <w:t>1</w:t>
-        </w:r>
-        <w:r>
-          <w:rPr>
-            <w:rStyle w:val="Hyperlink"/>
-          </w:rPr>
-          <w:t>PfHfV_sKGTWp6agZx8an8Z7EjvLsfnQN/view?usp=sharing</w:t>
+          <w:t>https://drive.google.com/file/d/1PfHfV_sKGTWp6agZx8an8Z7EjvLsfnQN/view?usp=sharing</w:t>
         </w:r>
       </w:hyperlink>
       <w:r>
@@ -235,11 +213,11 @@
             <w:b/>
             <w:bCs/>
           </w:rPr>
-          <w:t>VirtualBox 6.1</w:t>
+          <w:t>VirtualBox 7</w:t>
         </w:r>
       </w:hyperlink>
       <w:r>
-        <w:t xml:space="preserve"> </w:t>
+        <w:t xml:space="preserve">. Note that project #1 recommends VirtualBox 6. We suggest that you try 7 first, and 6 if it doesn’t work well. </w:t>
       </w:r>
     </w:p>
     <w:p>
@@ -628,13 +606,7 @@
         <w:spacing w:after="120" w:line="312" w:lineRule="auto"/>
       </w:pPr>
       <w:r>
-        <w:t>Navigate the web app. Once you hit 'run' you should be able to see the new virtual environment and</w:t>
-      </w:r>
-      <w:r>
-        <w:t xml:space="preserve"> </w:t>
-      </w:r>
-      <w:r>
-        <w:t xml:space="preserve">the login screen of the web application. </w:t>
+        <w:t xml:space="preserve">Navigate the web app. Once you hit 'run' you should be able to see the new virtual environment and the login screen of the web application. </w:t>
       </w:r>
     </w:p>
     <w:p>
@@ -1106,11 +1078,11 @@
         <w:spacing w:after="120" w:line="312" w:lineRule="auto"/>
       </w:pPr>
       <w:r>
-        <w:t>Wipe the products database. Sometimes, a hacker wants to destroy things rather than steal them (Denial of Service attacks). This could be done by wiping the database. In this task, you should delete all products. After successfully deleting all products, you should see an empty list of products when you log in. Tip: some s</w:t>
+        <w:t xml:space="preserve">Wipe the products database. Sometimes, a hacker wants to destroy things rather than steal them (Denial of Service attacks). This could be done by wiping the database. In this task, you should delete all products. After successfully deleting all products, you should see an empty list of products when you log in. Tip: some </w:t>
       </w:r>
       <w:proofErr w:type="spellStart"/>
       <w:r>
-        <w:t>ql</w:t>
+        <w:t>sql</w:t>
       </w:r>
       <w:proofErr w:type="spellEnd"/>
       <w:r>

--- a/teaching/ITIS6200/2023fa/lectures/assignments/Project2.docx
+++ b/teaching/ITIS6200/2023fa/lectures/assignments/Project2.docx
@@ -217,7 +217,31 @@
         </w:r>
       </w:hyperlink>
       <w:r>
-        <w:t xml:space="preserve">. Note that project #1 recommends VirtualBox 6. We suggest that you try 7 first, and 6 if it doesn’t work well. </w:t>
+        <w:t xml:space="preserve">. </w:t>
+      </w:r>
+      <w:r>
+        <w:t>(</w:t>
+      </w:r>
+      <w:r>
+        <w:t>Note that project #1 recommends VirtualBox 6</w:t>
+      </w:r>
+      <w:r>
+        <w:t>)</w:t>
+      </w:r>
+      <w:r>
+        <w:t xml:space="preserve"> We suggest that you try 7 first, and </w:t>
+      </w:r>
+      <w:r>
+        <w:t xml:space="preserve">then </w:t>
+      </w:r>
+      <w:r>
+        <w:t xml:space="preserve">6 if </w:t>
+      </w:r>
+      <w:r>
+        <w:t>7</w:t>
+      </w:r>
+      <w:r>
+        <w:t xml:space="preserve"> doesn’t work well. </w:t>
       </w:r>
     </w:p>
     <w:p>
@@ -243,18 +267,40 @@
         <w:spacing w:after="120" w:line="312" w:lineRule="auto"/>
       </w:pPr>
       <w:r>
-        <w:t>Navigate to unzipped directory and find the folder SQLi‐</w:t>
+        <w:t xml:space="preserve">Navigate to unzipped directory and find the folder </w:t>
+      </w:r>
+      <w:r>
+        <w:rPr>
+          <w:b/>
+          <w:bCs/>
+        </w:rPr>
+        <w:t>SQLi‐</w:t>
       </w:r>
       <w:proofErr w:type="spellStart"/>
       <w:r>
+        <w:rPr>
+          <w:b/>
+          <w:bCs/>
+        </w:rPr>
         <w:t>vm</w:t>
       </w:r>
       <w:proofErr w:type="spellEnd"/>
       <w:r>
-        <w:t xml:space="preserve"> then choose the file SQLi‐</w:t>
+        <w:t xml:space="preserve"> then choose the file </w:t>
+      </w:r>
+      <w:r>
+        <w:rPr>
+          <w:b/>
+          <w:bCs/>
+        </w:rPr>
+        <w:t>SQLi‐</w:t>
       </w:r>
       <w:proofErr w:type="spellStart"/>
       <w:r>
+        <w:rPr>
+          <w:b/>
+          <w:bCs/>
+        </w:rPr>
         <w:t>vm</w:t>
       </w:r>
       <w:proofErr w:type="spellEnd"/>
@@ -371,7 +417,27 @@
         <w:spacing w:after="120" w:line="312" w:lineRule="auto"/>
       </w:pPr>
       <w:r>
-        <w:t xml:space="preserve">Start MySQL Workbench. After the Virtual machine finishes loading, you should be able to see the desktop. There is an icon for MySQL on the desktop, double click it to start the application. Once it starts, double click the ‘local instance’ (red in picture) and enter the password </w:t>
+        <w:t xml:space="preserve">Start </w:t>
+      </w:r>
+      <w:r>
+        <w:rPr>
+          <w:b/>
+          <w:bCs/>
+        </w:rPr>
+        <w:t>MySQL</w:t>
+      </w:r>
+      <w:r>
+        <w:t xml:space="preserve"> </w:t>
+      </w:r>
+      <w:r>
+        <w:rPr>
+          <w:b/>
+          <w:bCs/>
+        </w:rPr>
+        <w:t>Workbench</w:t>
+      </w:r>
+      <w:r>
+        <w:t xml:space="preserve">. After the Virtual machine finishes loading, you should be able to see the desktop. There is an icon for MySQL on the desktop, double click it to start the application. Once it starts, double click the ‘local instance’ (red in picture) and enter the password </w:t>
       </w:r>
       <w:r>
         <w:rPr>
@@ -493,16 +559,36 @@
       <w:r>
         <w:t xml:space="preserve">Start </w:t>
       </w:r>
+      <w:r>
+        <w:rPr>
+          <w:b/>
+          <w:bCs/>
+        </w:rPr>
+        <w:t>Net</w:t>
+      </w:r>
+      <w:r>
+        <w:rPr>
+          <w:b/>
+          <w:bCs/>
+        </w:rPr>
+        <w:t>B</w:t>
+      </w:r>
+      <w:r>
+        <w:rPr>
+          <w:b/>
+          <w:bCs/>
+        </w:rPr>
+        <w:t>eans</w:t>
+      </w:r>
+      <w:r>
+        <w:t xml:space="preserve"> and Run web app. The desktop has another icon for NetBeans IDE, you can double click it to start the application. Then, right click </w:t>
+      </w:r>
       <w:proofErr w:type="spellStart"/>
       <w:r>
-        <w:t>Netbeans</w:t>
-      </w:r>
-      <w:proofErr w:type="spellEnd"/>
-      <w:r>
-        <w:t xml:space="preserve"> and Run web app. The desktop has another icon for NetBeans IDE, you can double click it to start the application. Then, right click </w:t>
-      </w:r>
-      <w:proofErr w:type="spellStart"/>
-      <w:r>
+        <w:rPr>
+          <w:b/>
+          <w:bCs/>
+        </w:rPr>
         <w:t>SQLInjection</w:t>
       </w:r>
       <w:proofErr w:type="spellEnd"/>
@@ -977,7 +1063,44 @@
         <w:pStyle w:val="Heading2"/>
       </w:pPr>
       <w:r>
-        <w:t xml:space="preserve">Hacking the Website </w:t>
+        <w:t xml:space="preserve">Hacking the </w:t>
+      </w:r>
+      <w:r>
+        <w:t>Web Application</w:t>
+      </w:r>
+    </w:p>
+    <w:p>
+      <w:pPr>
+        <w:spacing w:after="120" w:line="312" w:lineRule="auto"/>
+      </w:pPr>
+      <w:r>
+        <w:t>You are expected to hack into the web</w:t>
+      </w:r>
+      <w:r>
+        <w:t>site</w:t>
+      </w:r>
+      <w:r>
+        <w:t xml:space="preserve"> using mostly SQL injection</w:t>
+      </w:r>
+      <w:r>
+        <w:t xml:space="preserve"> </w:t>
+      </w:r>
+      <w:r>
+        <w:t>at different webpages</w:t>
+      </w:r>
+      <w:r>
+        <w:t>. Do not play directly with MySQL workbench</w:t>
+      </w:r>
+      <w:r>
+        <w:t xml:space="preserve"> or </w:t>
+      </w:r>
+      <w:proofErr w:type="spellStart"/>
+      <w:r>
+        <w:t>NetBean</w:t>
+      </w:r>
+      <w:proofErr w:type="spellEnd"/>
+      <w:r>
+        <w:t xml:space="preserve">, that doesn’t count.   </w:t>
       </w:r>
     </w:p>
     <w:p>
